--- a/DOCX-it/desserts/Crumble di mela.docx
+++ b/DOCX-it/desserts/Crumble di mela.docx
@@ -7,7 +7,7 @@
         <w:pStyle w:val="Heading3"/>
       </w:pPr>
       <w:r>
-        <w:t>Crumble di mela</w:t>
+        <w:t>Crumble di mele</w:t>
       </w:r>
     </w:p>
     <w:p>
@@ -23,7 +23,7 @@
     </w:p>
     <w:p>
       <w:r>
-        <w:t>8 mele Chantecler o Reintettes</w:t>
+        <w:t>8 mele Chantecler o Reinettes</w:t>
       </w:r>
     </w:p>
     <w:p>
@@ -56,22 +56,22 @@
     </w:p>
     <w:p>
       <w:r>
-        <w:t>Sbucciare le mele e tagliarle a pezzi, metterle in una teglia.</w:t>
-      </w:r>
-    </w:p>
-    <w:p>
-      <w:r>
-        <w:t>Nella ciotola di Kenwood, mescola la farina, lo zucchero e la margarina tagliati a pezzi con la "K": devi ottenere una semola grossolana.</w:t>
-      </w:r>
-    </w:p>
-    <w:p>
-      <w:r>
-        <w:t>Sulle mele, cospargi un po 'di cannella, quindi versa la semola, distribuendo bene l'intera superficie.</w:t>
-      </w:r>
-    </w:p>
-    <w:p>
-      <w:r>
-        <w:t>Cuocere per 1 ora in forno a 180 ° C.</w:t>
+        <w:t>Sbucciare le mele e tagliarle a pezzetti, metterle in una pirofila.</w:t>
+      </w:r>
+    </w:p>
+    <w:p>
+      <w:r>
+        <w:t>Nella ciotola Kenwood, mescolate la farina, lo zucchero e la margarina tagliata a pezzetti con la "K": dovreste ottenere una semola grossolana.</w:t>
+      </w:r>
+    </w:p>
+    <w:p>
+      <w:r>
+        <w:t>Sulle mele spolverate un po' di cannella, poi versate il semolino, distribuendolo bene su tutta la superficie.</w:t>
+      </w:r>
+    </w:p>
+    <w:p>
+      <w:r>
+        <w:t>Cuocere per 1 ora in forno a 180°C.</w:t>
       </w:r>
     </w:p>
     <w:p>
